--- a/精简iOS开发工程师-王文鹏的简历.docx
+++ b/精简iOS开发工程师-王文鹏的简历.docx
@@ -3965,27 +3965,7 @@
           <w:szCs w:val="22"/>
           <w:lang w:eastAsia="zh-CN"/>
         </w:rPr>
-        <w:t>、</w:t>
-      </w:r>
-      <w:bookmarkStart w:id="0" w:name="_GoBack"/>
-      <w:r>
-        <w:rPr>
-          <w:rFonts w:ascii="宋体" w:hAnsi="宋体" w:cs="宋体" w:hint="eastAsia"/>
-          <w:sz w:val="22"/>
-          <w:szCs w:val="22"/>
-          <w:lang w:eastAsia="zh-CN"/>
-        </w:rPr>
-        <w:t>框架</w:t>
-      </w:r>
-      <w:bookmarkEnd w:id="0"/>
-      <w:r>
-        <w:rPr>
-          <w:rFonts w:ascii="宋体" w:hAnsi="宋体" w:cs="宋体" w:hint="eastAsia"/>
-          <w:sz w:val="22"/>
-          <w:szCs w:val="22"/>
-          <w:lang w:eastAsia="zh-CN"/>
-        </w:rPr>
-        <w:t>的搭建、设计、功能的实现</w:t>
+        <w:t>、框架的搭建、设计、功能的实现</w:t>
       </w:r>
       <w:r>
         <w:rPr>
@@ -4771,66 +4751,19 @@
           <w:szCs w:val="22"/>
           <w:lang w:eastAsia="zh-CN"/>
         </w:rPr>
-        <w:t>邮件分发，离线缓存、清空缓存处理等功能的实现。</w:t>
-      </w:r>
-    </w:p>
-    <w:p>
-      <w:pPr>
-        <w:ind w:leftChars="495" w:left="990" w:firstLineChars="250" w:firstLine="550"/>
-        <w:rPr>
-          <w:rFonts w:ascii="宋体" w:hAnsi="宋体" w:cs="宋体"/>
-          <w:sz w:val="22"/>
-          <w:szCs w:val="22"/>
-          <w:lang w:eastAsia="zh-CN"/>
-        </w:rPr>
-      </w:pPr>
-      <w:r>
-        <w:rPr>
-          <w:rFonts w:ascii="宋体" w:hAnsi="宋体" w:cs="宋体" w:hint="eastAsia"/>
-          <w:sz w:val="22"/>
-          <w:szCs w:val="22"/>
-          <w:lang w:eastAsia="zh-CN"/>
-        </w:rPr>
-        <w:t xml:space="preserve"> </w:t>
-      </w:r>
-      <w:r>
-        <w:rPr>
-          <w:rFonts w:ascii="宋体" w:hAnsi="宋体" w:cs="宋体" w:hint="eastAsia"/>
-          <w:sz w:val="22"/>
-          <w:szCs w:val="22"/>
-          <w:lang w:eastAsia="zh-CN"/>
-        </w:rPr>
-        <w:t>5、</w:t>
-      </w:r>
-      <w:r>
-        <w:rPr>
-          <w:rFonts w:ascii="宋体" w:hAnsi="宋体" w:cs="宋体" w:hint="eastAsia"/>
-          <w:sz w:val="22"/>
-          <w:szCs w:val="22"/>
-          <w:lang w:eastAsia="zh-CN"/>
-        </w:rPr>
-        <w:t>解压缩zip包、利用</w:t>
-      </w:r>
-      <w:proofErr w:type="spellStart"/>
-      <w:r>
-        <w:rPr>
-          <w:rFonts w:ascii="宋体" w:hAnsi="宋体" w:cs="宋体" w:hint="eastAsia"/>
-          <w:sz w:val="22"/>
-          <w:szCs w:val="22"/>
-          <w:lang w:eastAsia="zh-CN"/>
-        </w:rPr>
-        <w:t>Settings.bundle</w:t>
-      </w:r>
-      <w:proofErr w:type="spellEnd"/>
-      <w:r>
-        <w:rPr>
-          <w:rFonts w:ascii="宋体" w:hAnsi="宋体" w:cs="宋体" w:hint="eastAsia"/>
-          <w:sz w:val="22"/>
-          <w:szCs w:val="22"/>
-          <w:lang w:eastAsia="zh-CN"/>
-        </w:rPr>
-        <w:t>中设置服务器地址的选择选项。</w:t>
-      </w:r>
+        <w:t>邮件分发、</w:t>
+      </w:r>
+      <w:r>
+        <w:rPr>
+          <w:rFonts w:ascii="宋体" w:hAnsi="宋体" w:cs="宋体" w:hint="eastAsia"/>
+          <w:sz w:val="22"/>
+          <w:szCs w:val="22"/>
+          <w:lang w:eastAsia="zh-CN"/>
+        </w:rPr>
+        <w:t>离线缓存、清空缓存处理等功能的实现。</w:t>
+      </w:r>
+      <w:bookmarkStart w:id="0" w:name="_GoBack"/>
+      <w:bookmarkEnd w:id="0"/>
     </w:p>
     <w:p>
       <w:pPr>
@@ -5238,7 +5171,7 @@
         <v:path o:extrusionok="f" gradientshapeok="t" o:connecttype="rect"/>
         <o:lock v:ext="edit" aspectratio="t"/>
       </v:shapetype>
-      <v:shape id="_x0000_i1041" type="#_x0000_t75" style="width:12pt;height:12pt" o:bullet="t">
+      <v:shape id="_x0000_i1042" type="#_x0000_t75" style="width:12pt;height:12pt" o:bullet="t">
         <v:imagedata r:id="rId1" o:title="mso155"/>
       </v:shape>
     </w:pict>

--- a/精简iOS开发工程师-王文鹏的简历.docx
+++ b/精简iOS开发工程师-王文鹏的简历.docx
@@ -466,6 +466,7 @@
         </w:numPr>
         <w:ind w:left="660"/>
         <w:rPr>
+          <w:rFonts w:hint="eastAsia"/>
           <w:lang w:eastAsia="zh-CN"/>
         </w:rPr>
       </w:pPr>
@@ -488,14 +489,14 @@
           <w:rFonts w:hint="eastAsia"/>
           <w:lang w:eastAsia="zh-CN"/>
         </w:rPr>
-        <w:t>熟练掌握</w:t>
-      </w:r>
-      <w:r>
-        <w:rPr>
-          <w:rFonts w:ascii="宋体" w:hAnsi="宋体" w:hint="eastAsia"/>
-          <w:lang w:eastAsia="zh-CN"/>
-        </w:rPr>
-        <w:t>Objective-</w:t>
+        <w:t>了解</w:t>
+      </w:r>
+      <w:r>
+        <w:rPr>
+          <w:rFonts w:ascii="宋体" w:hAnsi="宋体" w:hint="eastAsia"/>
+          <w:lang w:eastAsia="zh-CN"/>
+        </w:rPr>
+        <w:t>O</w:t>
       </w:r>
       <w:r>
         <w:rPr>
@@ -558,21 +559,49 @@
           <w:rFonts w:ascii="宋体" w:hAnsi="宋体" w:hint="eastAsia"/>
           <w:lang w:eastAsia="zh-CN"/>
         </w:rPr>
-        <w:t>、HTML</w:t>
-      </w:r>
-      <w:r>
-        <w:rPr>
-          <w:rFonts w:ascii="宋体" w:hAnsi="宋体" w:hint="eastAsia"/>
-          <w:lang w:eastAsia="zh-CN"/>
-        </w:rPr>
-        <w:t>、Cordova</w:t>
-      </w:r>
-      <w:r>
-        <w:rPr>
-          <w:rFonts w:hint="eastAsia"/>
-          <w:lang w:eastAsia="zh-CN"/>
-        </w:rPr>
-        <w:t>等。</w:t>
+        <w:t>、</w:t>
+      </w:r>
+      <w:r>
+        <w:rPr>
+          <w:rFonts w:ascii="宋体" w:hAnsi="宋体" w:hint="eastAsia"/>
+          <w:lang w:eastAsia="zh-CN"/>
+        </w:rPr>
+        <w:t>HTML</w:t>
+      </w:r>
+      <w:r>
+        <w:rPr>
+          <w:rFonts w:hint="eastAsia"/>
+          <w:lang w:eastAsia="zh-CN"/>
+        </w:rPr>
+        <w:t>等，做过相关</w:t>
+      </w:r>
+      <w:r>
+        <w:rPr>
+          <w:rFonts w:hint="eastAsia"/>
+          <w:lang w:eastAsia="zh-CN"/>
+        </w:rPr>
+        <w:t>SDK</w:t>
+      </w:r>
+      <w:r>
+        <w:rPr>
+          <w:rFonts w:hint="eastAsia"/>
+          <w:lang w:eastAsia="zh-CN"/>
+        </w:rPr>
+        <w:t>的</w:t>
+      </w:r>
+      <w:r>
+        <w:rPr>
+          <w:rFonts w:ascii="宋体" w:hAnsi="宋体" w:hint="eastAsia"/>
+          <w:lang w:eastAsia="zh-CN"/>
+        </w:rPr>
+        <w:t>Cordova</w:t>
+      </w:r>
+      <w:r>
+        <w:rPr>
+          <w:rFonts w:ascii="宋体" w:hAnsi="宋体" w:hint="eastAsia"/>
+          <w:lang w:eastAsia="zh-CN"/>
+        </w:rPr>
+        <w:t xml:space="preserve">插件封装转换。            </w:t>
       </w:r>
     </w:p>
     <w:p>
@@ -967,7 +996,21 @@
           <w:rFonts w:hint="eastAsia"/>
           <w:lang w:eastAsia="zh-CN"/>
         </w:rPr>
-        <w:t>等熟练掌握。</w:t>
+        <w:t>等熟练</w:t>
+      </w:r>
+      <w:r>
+        <w:rPr>
+          <w:rFonts w:hint="eastAsia"/>
+          <w:lang w:eastAsia="zh-CN"/>
+        </w:rPr>
+        <w:t xml:space="preserve">     </w:t>
+      </w:r>
+      <w:r>
+        <w:rPr>
+          <w:rFonts w:hint="eastAsia"/>
+          <w:lang w:eastAsia="zh-CN"/>
+        </w:rPr>
+        <w:t>掌握。</w:t>
       </w:r>
     </w:p>
     <w:p>
@@ -2239,7 +2282,6 @@
       <w:pPr>
         <w:pStyle w:val="BulletPoints"/>
         <w:rPr>
-          <w:rFonts w:hint="eastAsia"/>
           <w:b/>
           <w:sz w:val="24"/>
           <w:szCs w:val="24"/>
@@ -3154,7 +3196,7 @@
         <w:pStyle w:val="BulletPoints"/>
         <w:ind w:leftChars="400" w:left="1157" w:hanging="357"/>
         <w:rPr>
-          <w:rFonts w:ascii="宋体" w:hAnsi="宋体" w:cs="宋体" w:hint="eastAsia"/>
+          <w:rFonts w:ascii="宋体" w:hAnsi="宋体" w:cs="宋体"/>
           <w:szCs w:val="22"/>
           <w:lang w:eastAsia="zh-CN"/>
         </w:rPr>
@@ -3574,6 +3616,100 @@
           <w:szCs w:val="22"/>
           <w:lang w:eastAsia="zh-CN"/>
         </w:rPr>
+        <w:t>、选择地址、选择通讯录联系人、定位等控件的封装。</w:t>
+      </w:r>
+    </w:p>
+    <w:p>
+      <w:pPr>
+        <w:ind w:leftChars="495" w:left="990"/>
+        <w:rPr>
+          <w:rFonts w:ascii="宋体" w:hAnsi="宋体" w:cs="宋体"/>
+          <w:sz w:val="22"/>
+          <w:szCs w:val="22"/>
+          <w:lang w:eastAsia="zh-CN"/>
+        </w:rPr>
+      </w:pPr>
+      <w:r>
+        <w:rPr>
+          <w:rFonts w:ascii="宋体" w:hAnsi="宋体" w:cs="宋体" w:hint="eastAsia"/>
+          <w:sz w:val="22"/>
+          <w:szCs w:val="22"/>
+          <w:lang w:eastAsia="zh-CN"/>
+        </w:rPr>
+        <w:t xml:space="preserve">      2、人脸比对、选择图片</w:t>
+      </w:r>
+      <w:r>
+        <w:rPr>
+          <w:rFonts w:ascii="宋体" w:hAnsi="宋体" w:cs="宋体" w:hint="eastAsia"/>
+          <w:sz w:val="22"/>
+          <w:szCs w:val="22"/>
+          <w:lang w:eastAsia="zh-CN"/>
+        </w:rPr>
+        <w:t>、银行卡识别、身份证识别</w:t>
+      </w:r>
+      <w:r>
+        <w:rPr>
+          <w:rFonts w:ascii="宋体" w:hAnsi="宋体" w:cs="宋体" w:hint="eastAsia"/>
+          <w:sz w:val="22"/>
+          <w:szCs w:val="22"/>
+          <w:lang w:eastAsia="zh-CN"/>
+        </w:rPr>
+        <w:t>等控件的</w:t>
+      </w:r>
+      <w:r>
+        <w:rPr>
+          <w:rFonts w:ascii="宋体" w:hAnsi="宋体" w:cs="宋体" w:hint="eastAsia"/>
+          <w:sz w:val="22"/>
+          <w:szCs w:val="22"/>
+          <w:lang w:eastAsia="zh-CN"/>
+        </w:rPr>
+        <w:t>二次</w:t>
+      </w:r>
+      <w:r>
+        <w:rPr>
+          <w:rFonts w:ascii="宋体" w:hAnsi="宋体" w:cs="宋体" w:hint="eastAsia"/>
+          <w:sz w:val="22"/>
+          <w:szCs w:val="22"/>
+          <w:lang w:eastAsia="zh-CN"/>
+        </w:rPr>
+        <w:t>封装。</w:t>
+      </w:r>
+    </w:p>
+    <w:p>
+      <w:pPr>
+        <w:ind w:leftChars="495" w:left="990"/>
+        <w:rPr>
+          <w:rFonts w:ascii="宋体" w:hAnsi="宋体" w:cs="宋体"/>
+          <w:sz w:val="22"/>
+          <w:szCs w:val="22"/>
+          <w:lang w:eastAsia="zh-CN"/>
+        </w:rPr>
+      </w:pPr>
+      <w:r>
+        <w:rPr>
+          <w:rFonts w:ascii="宋体" w:hAnsi="宋体" w:cs="宋体" w:hint="eastAsia"/>
+          <w:sz w:val="22"/>
+          <w:szCs w:val="22"/>
+          <w:lang w:eastAsia="zh-CN"/>
+        </w:rPr>
+        <w:t xml:space="preserve">      3、</w:t>
+      </w:r>
+      <w:r>
+        <w:rPr>
+          <w:rFonts w:ascii="宋体" w:hAnsi="宋体" w:cs="宋体" w:hint="eastAsia"/>
+          <w:sz w:val="22"/>
+          <w:szCs w:val="22"/>
+          <w:lang w:eastAsia="zh-CN"/>
+        </w:rPr>
+        <w:t>MVVM设计模式的应用</w:t>
+      </w:r>
+      <w:r>
+        <w:rPr>
+          <w:rFonts w:ascii="宋体" w:hAnsi="宋体" w:cs="宋体" w:hint="eastAsia"/>
+          <w:sz w:val="22"/>
+          <w:szCs w:val="22"/>
+          <w:lang w:eastAsia="zh-CN"/>
+        </w:rPr>
         <w:t>、</w:t>
       </w:r>
       <w:r>
@@ -3583,16 +3719,25 @@
           <w:szCs w:val="22"/>
           <w:lang w:eastAsia="zh-CN"/>
         </w:rPr>
-        <w:t>数据的</w:t>
-      </w:r>
-      <w:r>
-        <w:rPr>
-          <w:rFonts w:ascii="宋体" w:hAnsi="宋体" w:cs="宋体" w:hint="eastAsia"/>
-          <w:sz w:val="22"/>
-          <w:szCs w:val="22"/>
-          <w:lang w:eastAsia="zh-CN"/>
-        </w:rPr>
-        <w:t>本地持久化缓存。</w:t>
+        <w:t>项</w:t>
+      </w:r>
+      <w:r>
+        <w:rPr>
+          <w:rFonts w:ascii="宋体" w:hAnsi="宋体" w:cs="宋体" w:hint="eastAsia"/>
+          <w:sz w:val="22"/>
+          <w:szCs w:val="22"/>
+          <w:lang w:eastAsia="zh-CN"/>
+        </w:rPr>
+        <w:t>目瘦身优化</w:t>
+      </w:r>
+      <w:r>
+        <w:rPr>
+          <w:rFonts w:ascii="宋体" w:hAnsi="宋体" w:cs="宋体" w:hint="eastAsia"/>
+          <w:sz w:val="22"/>
+          <w:szCs w:val="22"/>
+          <w:lang w:eastAsia="zh-CN"/>
+        </w:rPr>
+        <w:t>。</w:t>
       </w:r>
     </w:p>
     <w:p>
@@ -3612,43 +3757,25 @@
           <w:szCs w:val="22"/>
           <w:lang w:eastAsia="zh-CN"/>
         </w:rPr>
-        <w:t xml:space="preserve">      2、选择地址、选择通讯录联系人、定位、人脸比对、选择图片</w:t>
-      </w:r>
-      <w:r>
-        <w:rPr>
-          <w:rFonts w:ascii="宋体" w:hAnsi="宋体" w:cs="宋体" w:hint="eastAsia"/>
-          <w:sz w:val="22"/>
-          <w:szCs w:val="22"/>
-          <w:lang w:eastAsia="zh-CN"/>
-        </w:rPr>
-        <w:t>、银行卡识别、身份证识                 别</w:t>
-      </w:r>
-      <w:r>
-        <w:rPr>
-          <w:rFonts w:ascii="宋体" w:hAnsi="宋体" w:cs="宋体" w:hint="eastAsia"/>
-          <w:sz w:val="22"/>
-          <w:szCs w:val="22"/>
-          <w:lang w:eastAsia="zh-CN"/>
-        </w:rPr>
-        <w:t>等控件的</w:t>
-      </w:r>
-      <w:r>
-        <w:rPr>
-          <w:rFonts w:ascii="宋体" w:hAnsi="宋体" w:cs="宋体" w:hint="eastAsia"/>
-          <w:sz w:val="22"/>
-          <w:szCs w:val="22"/>
-          <w:lang w:eastAsia="zh-CN"/>
-        </w:rPr>
-        <w:t>二次</w:t>
-      </w:r>
-      <w:r>
-        <w:rPr>
-          <w:rFonts w:ascii="宋体" w:hAnsi="宋体" w:cs="宋体" w:hint="eastAsia"/>
-          <w:sz w:val="22"/>
-          <w:szCs w:val="22"/>
-          <w:lang w:eastAsia="zh-CN"/>
-        </w:rPr>
-        <w:t>封装。</w:t>
+        <w:t xml:space="preserve">      4、第三方SDK进一步封装转换为</w:t>
+      </w:r>
+      <w:r>
+        <w:rPr>
+          <w:rFonts w:ascii="宋体" w:hAnsi="宋体" w:cs="宋体" w:hint="eastAsia"/>
+          <w:sz w:val="22"/>
+          <w:szCs w:val="22"/>
+          <w:lang w:eastAsia="zh-CN"/>
+        </w:rPr>
+        <w:t>C</w:t>
+      </w:r>
+      <w:r>
+        <w:rPr>
+          <w:rFonts w:ascii="宋体" w:hAnsi="宋体" w:cs="宋体" w:hint="eastAsia"/>
+          <w:sz w:val="22"/>
+          <w:szCs w:val="22"/>
+          <w:lang w:eastAsia="zh-CN"/>
+        </w:rPr>
+        <w:t>ordova插件。</w:t>
       </w:r>
     </w:p>
     <w:p>
@@ -3668,52 +3795,129 @@
           <w:szCs w:val="22"/>
           <w:lang w:eastAsia="zh-CN"/>
         </w:rPr>
-        <w:t xml:space="preserve">      3、</w:t>
-      </w:r>
-      <w:r>
-        <w:rPr>
-          <w:rFonts w:ascii="宋体" w:hAnsi="宋体" w:cs="宋体" w:hint="eastAsia"/>
-          <w:sz w:val="22"/>
-          <w:szCs w:val="22"/>
-          <w:lang w:eastAsia="zh-CN"/>
-        </w:rPr>
-        <w:t>MVVM设计模式的应用</w:t>
-      </w:r>
-      <w:r>
-        <w:rPr>
-          <w:rFonts w:ascii="宋体" w:hAnsi="宋体" w:cs="宋体" w:hint="eastAsia"/>
-          <w:sz w:val="22"/>
-          <w:szCs w:val="22"/>
-          <w:lang w:eastAsia="zh-CN"/>
-        </w:rPr>
-        <w:t>、</w:t>
-      </w:r>
-      <w:r>
-        <w:rPr>
-          <w:rFonts w:ascii="宋体" w:hAnsi="宋体" w:cs="宋体" w:hint="eastAsia"/>
-          <w:sz w:val="22"/>
-          <w:szCs w:val="22"/>
-          <w:lang w:eastAsia="zh-CN"/>
-        </w:rPr>
-        <w:t>项</w:t>
-      </w:r>
-      <w:r>
-        <w:rPr>
-          <w:rFonts w:ascii="宋体" w:hAnsi="宋体" w:cs="宋体" w:hint="eastAsia"/>
-          <w:sz w:val="22"/>
-          <w:szCs w:val="22"/>
-          <w:lang w:eastAsia="zh-CN"/>
-        </w:rPr>
-        <w:t>目瘦身优化</w:t>
-      </w:r>
-      <w:r>
-        <w:rPr>
-          <w:rFonts w:ascii="宋体" w:hAnsi="宋体" w:cs="宋体" w:hint="eastAsia"/>
-          <w:sz w:val="22"/>
-          <w:szCs w:val="22"/>
-          <w:lang w:eastAsia="zh-CN"/>
-        </w:rPr>
-        <w:t>。</w:t>
+        <w:t xml:space="preserve">      </w:t>
+      </w:r>
+      <w:bookmarkStart w:id="0" w:name="_GoBack"/>
+      <w:bookmarkEnd w:id="0"/>
+    </w:p>
+    <w:p>
+      <w:pPr>
+        <w:pStyle w:val="BulletPoints"/>
+        <w:rPr>
+          <w:b/>
+          <w:sz w:val="24"/>
+          <w:szCs w:val="24"/>
+          <w:lang w:eastAsia="zh-CN"/>
+        </w:rPr>
+      </w:pPr>
+      <w:r>
+        <w:rPr>
+          <w:rFonts w:hint="eastAsia"/>
+          <w:b/>
+          <w:sz w:val="24"/>
+          <w:szCs w:val="24"/>
+          <w:lang w:eastAsia="zh-CN"/>
+        </w:rPr>
+        <w:t>iPhone</w:t>
+      </w:r>
+      <w:r>
+        <w:rPr>
+          <w:rFonts w:hint="eastAsia"/>
+          <w:b/>
+          <w:sz w:val="24"/>
+          <w:szCs w:val="24"/>
+          <w:lang w:eastAsia="zh-CN"/>
+        </w:rPr>
+        <w:t>版</w:t>
+      </w:r>
+      <w:r>
+        <w:rPr>
+          <w:rFonts w:hint="eastAsia"/>
+          <w:b/>
+          <w:sz w:val="24"/>
+          <w:szCs w:val="24"/>
+          <w:lang w:eastAsia="zh-CN"/>
+        </w:rPr>
+        <w:t>美特斯邦威</w:t>
+      </w:r>
+      <w:r>
+        <w:rPr>
+          <w:rFonts w:hint="eastAsia"/>
+          <w:b/>
+          <w:sz w:val="24"/>
+          <w:szCs w:val="24"/>
+          <w:lang w:eastAsia="zh-CN"/>
+        </w:rPr>
+        <w:t>-</w:t>
+      </w:r>
+      <w:r>
+        <w:rPr>
+          <w:rFonts w:hint="eastAsia"/>
+          <w:b/>
+          <w:sz w:val="24"/>
+          <w:szCs w:val="24"/>
+          <w:lang w:eastAsia="zh-CN"/>
+        </w:rPr>
+        <w:t>有范</w:t>
+      </w:r>
+      <w:r>
+        <w:rPr>
+          <w:rFonts w:hint="eastAsia"/>
+          <w:b/>
+          <w:sz w:val="24"/>
+          <w:szCs w:val="24"/>
+          <w:lang w:eastAsia="zh-CN"/>
+        </w:rPr>
+        <w:t xml:space="preserve"> </w:t>
+      </w:r>
+      <w:r>
+        <w:rPr>
+          <w:rFonts w:hint="eastAsia"/>
+          <w:b/>
+          <w:sz w:val="24"/>
+          <w:szCs w:val="24"/>
+          <w:lang w:eastAsia="zh-CN"/>
+        </w:rPr>
+        <w:t>项目</w:t>
+      </w:r>
+      <w:r>
+        <w:rPr>
+          <w:rFonts w:hint="eastAsia"/>
+          <w:b/>
+          <w:sz w:val="24"/>
+          <w:szCs w:val="24"/>
+          <w:lang w:eastAsia="zh-CN"/>
+        </w:rPr>
+        <w:t xml:space="preserve">      </w:t>
+      </w:r>
+      <w:r>
+        <w:rPr>
+          <w:b/>
+          <w:sz w:val="24"/>
+          <w:szCs w:val="24"/>
+          <w:lang w:eastAsia="zh-CN"/>
+        </w:rPr>
+        <w:t xml:space="preserve">                                    </w:t>
+      </w:r>
+      <w:r>
+        <w:rPr>
+          <w:rFonts w:hint="eastAsia"/>
+          <w:b/>
+          <w:sz w:val="24"/>
+          <w:szCs w:val="24"/>
+          <w:lang w:eastAsia="zh-CN"/>
+        </w:rPr>
+        <w:t xml:space="preserve">       </w:t>
+      </w:r>
+      <w:r>
+        <w:rPr>
+          <w:rFonts w:hint="eastAsia"/>
+          <w:b/>
+          <w:sz w:val="24"/>
+          <w:szCs w:val="24"/>
+          <w:lang w:eastAsia="zh-CN"/>
+        </w:rPr>
+        <w:t xml:space="preserve">                      </w:t>
       </w:r>
     </w:p>
     <w:p>
@@ -3733,229 +3937,51 @@
           <w:szCs w:val="22"/>
           <w:lang w:eastAsia="zh-CN"/>
         </w:rPr>
-        <w:t xml:space="preserve">      4、第三方SDK进一步封装转换为</w:t>
-      </w:r>
-      <w:r>
-        <w:rPr>
-          <w:rFonts w:ascii="宋体" w:hAnsi="宋体" w:cs="宋体" w:hint="eastAsia"/>
-          <w:sz w:val="22"/>
-          <w:szCs w:val="22"/>
-          <w:lang w:eastAsia="zh-CN"/>
-        </w:rPr>
-        <w:t>C</w:t>
-      </w:r>
-      <w:r>
-        <w:rPr>
-          <w:rFonts w:ascii="宋体" w:hAnsi="宋体" w:cs="宋体" w:hint="eastAsia"/>
-          <w:sz w:val="22"/>
-          <w:szCs w:val="22"/>
-          <w:lang w:eastAsia="zh-CN"/>
-        </w:rPr>
-        <w:t>ordova插件。</w:t>
+        <w:t>（1）项目简介：</w:t>
+      </w:r>
+      <w:r>
+        <w:rPr>
+          <w:rFonts w:ascii="宋体" w:hAnsi="宋体" w:cs="宋体" w:hint="eastAsia"/>
+          <w:sz w:val="22"/>
+          <w:szCs w:val="22"/>
+          <w:lang w:eastAsia="zh-CN"/>
+        </w:rPr>
+        <w:t>混出范</w:t>
+      </w:r>
+      <w:r>
+        <w:rPr>
+          <w:rFonts w:ascii="宋体" w:hAnsi="宋体" w:cs="宋体" w:hint="eastAsia"/>
+          <w:sz w:val="22"/>
+          <w:szCs w:val="22"/>
+          <w:lang w:eastAsia="zh-CN"/>
+        </w:rPr>
+        <w:t>是为美特斯邦威造型师研发的一款应用软件。</w:t>
+      </w:r>
+      <w:r>
+        <w:rPr>
+          <w:rFonts w:ascii="宋体" w:hAnsi="宋体" w:cs="宋体" w:hint="eastAsia"/>
+          <w:sz w:val="22"/>
+          <w:szCs w:val="22"/>
+          <w:lang w:eastAsia="zh-CN"/>
+        </w:rPr>
+        <w:t xml:space="preserve">      </w:t>
       </w:r>
     </w:p>
     <w:p>
       <w:pPr>
         <w:ind w:leftChars="495" w:left="990"/>
         <w:rPr>
-          <w:rFonts w:ascii="宋体" w:hAnsi="宋体" w:cs="宋体"/>
-          <w:sz w:val="22"/>
-          <w:szCs w:val="22"/>
-          <w:lang w:eastAsia="zh-CN"/>
-        </w:rPr>
-      </w:pPr>
-      <w:r>
-        <w:rPr>
-          <w:rFonts w:ascii="宋体" w:hAnsi="宋体" w:cs="宋体" w:hint="eastAsia"/>
-          <w:sz w:val="22"/>
-          <w:szCs w:val="22"/>
-          <w:lang w:eastAsia="zh-CN"/>
-        </w:rPr>
-        <w:t xml:space="preserve">      </w:t>
-      </w:r>
-    </w:p>
-    <w:p>
-      <w:pPr>
-        <w:pStyle w:val="BulletPoints"/>
-        <w:rPr>
-          <w:b/>
-          <w:sz w:val="24"/>
-          <w:szCs w:val="24"/>
-          <w:lang w:eastAsia="zh-CN"/>
-        </w:rPr>
-      </w:pPr>
-      <w:r>
-        <w:rPr>
-          <w:rFonts w:hint="eastAsia"/>
-          <w:b/>
-          <w:sz w:val="24"/>
-          <w:szCs w:val="24"/>
+          <w:lang w:eastAsia="zh-CN"/>
+        </w:rPr>
+      </w:pPr>
+      <w:r>
+        <w:rPr>
+          <w:rFonts w:ascii="宋体" w:hAnsi="宋体" w:cs="宋体" w:hint="eastAsia"/>
+          <w:sz w:val="22"/>
+          <w:szCs w:val="22"/>
           <w:lang w:eastAsia="zh-CN"/>
         </w:rPr>
         <w:lastRenderedPageBreak/>
-        <w:t>iPhone</w:t>
-      </w:r>
-      <w:r>
-        <w:rPr>
-          <w:rFonts w:hint="eastAsia"/>
-          <w:b/>
-          <w:sz w:val="24"/>
-          <w:szCs w:val="24"/>
-          <w:lang w:eastAsia="zh-CN"/>
-        </w:rPr>
-        <w:t>版</w:t>
-      </w:r>
-      <w:r>
-        <w:rPr>
-          <w:rFonts w:hint="eastAsia"/>
-          <w:b/>
-          <w:sz w:val="24"/>
-          <w:szCs w:val="24"/>
-          <w:lang w:eastAsia="zh-CN"/>
-        </w:rPr>
-        <w:t>美特斯邦威</w:t>
-      </w:r>
-      <w:r>
-        <w:rPr>
-          <w:rFonts w:hint="eastAsia"/>
-          <w:b/>
-          <w:sz w:val="24"/>
-          <w:szCs w:val="24"/>
-          <w:lang w:eastAsia="zh-CN"/>
-        </w:rPr>
-        <w:t>-</w:t>
-      </w:r>
-      <w:r>
-        <w:rPr>
-          <w:rFonts w:hint="eastAsia"/>
-          <w:b/>
-          <w:sz w:val="24"/>
-          <w:szCs w:val="24"/>
-          <w:lang w:eastAsia="zh-CN"/>
-        </w:rPr>
-        <w:t>有范</w:t>
-      </w:r>
-      <w:r>
-        <w:rPr>
-          <w:rFonts w:hint="eastAsia"/>
-          <w:b/>
-          <w:sz w:val="24"/>
-          <w:szCs w:val="24"/>
-          <w:lang w:eastAsia="zh-CN"/>
-        </w:rPr>
-        <w:t xml:space="preserve"> </w:t>
-      </w:r>
-      <w:r>
-        <w:rPr>
-          <w:rFonts w:hint="eastAsia"/>
-          <w:b/>
-          <w:sz w:val="24"/>
-          <w:szCs w:val="24"/>
-          <w:lang w:eastAsia="zh-CN"/>
-        </w:rPr>
-        <w:t>项目</w:t>
-      </w:r>
-      <w:r>
-        <w:rPr>
-          <w:rFonts w:hint="eastAsia"/>
-          <w:b/>
-          <w:sz w:val="24"/>
-          <w:szCs w:val="24"/>
-          <w:lang w:eastAsia="zh-CN"/>
-        </w:rPr>
-        <w:t xml:space="preserve">      </w:t>
-      </w:r>
-      <w:r>
-        <w:rPr>
-          <w:b/>
-          <w:sz w:val="24"/>
-          <w:szCs w:val="24"/>
-          <w:lang w:eastAsia="zh-CN"/>
-        </w:rPr>
-        <w:t xml:space="preserve">                                    </w:t>
-      </w:r>
-      <w:r>
-        <w:rPr>
-          <w:rFonts w:hint="eastAsia"/>
-          <w:b/>
-          <w:sz w:val="24"/>
-          <w:szCs w:val="24"/>
-          <w:lang w:eastAsia="zh-CN"/>
-        </w:rPr>
-        <w:t xml:space="preserve">       </w:t>
-      </w:r>
-      <w:r>
-        <w:rPr>
-          <w:rFonts w:hint="eastAsia"/>
-          <w:b/>
-          <w:sz w:val="24"/>
-          <w:szCs w:val="24"/>
-          <w:lang w:eastAsia="zh-CN"/>
-        </w:rPr>
-        <w:t xml:space="preserve">                      </w:t>
-      </w:r>
-    </w:p>
-    <w:p>
-      <w:pPr>
-        <w:ind w:leftChars="495" w:left="990"/>
-        <w:rPr>
-          <w:rFonts w:ascii="宋体" w:hAnsi="宋体" w:cs="宋体"/>
-          <w:sz w:val="22"/>
-          <w:szCs w:val="22"/>
-          <w:lang w:eastAsia="zh-CN"/>
-        </w:rPr>
-      </w:pPr>
-      <w:r>
-        <w:rPr>
-          <w:rFonts w:ascii="宋体" w:hAnsi="宋体" w:cs="宋体" w:hint="eastAsia"/>
-          <w:sz w:val="22"/>
-          <w:szCs w:val="22"/>
-          <w:lang w:eastAsia="zh-CN"/>
-        </w:rPr>
-        <w:t>（1）项目简介：</w:t>
-      </w:r>
-      <w:r>
-        <w:rPr>
-          <w:rFonts w:ascii="宋体" w:hAnsi="宋体" w:cs="宋体" w:hint="eastAsia"/>
-          <w:sz w:val="22"/>
-          <w:szCs w:val="22"/>
-          <w:lang w:eastAsia="zh-CN"/>
-        </w:rPr>
-        <w:t>混出范</w:t>
-      </w:r>
-      <w:r>
-        <w:rPr>
-          <w:rFonts w:ascii="宋体" w:hAnsi="宋体" w:cs="宋体" w:hint="eastAsia"/>
-          <w:sz w:val="22"/>
-          <w:szCs w:val="22"/>
-          <w:lang w:eastAsia="zh-CN"/>
-        </w:rPr>
-        <w:t>是为美特斯邦威造型师研发的一款应用软件。</w:t>
-      </w:r>
-      <w:r>
-        <w:rPr>
-          <w:rFonts w:ascii="宋体" w:hAnsi="宋体" w:cs="宋体" w:hint="eastAsia"/>
-          <w:sz w:val="22"/>
-          <w:szCs w:val="22"/>
-          <w:lang w:eastAsia="zh-CN"/>
-        </w:rPr>
-        <w:t xml:space="preserve">      </w:t>
-      </w:r>
-    </w:p>
-    <w:p>
-      <w:pPr>
-        <w:ind w:leftChars="495" w:left="990"/>
-        <w:rPr>
-          <w:lang w:eastAsia="zh-CN"/>
-        </w:rPr>
-      </w:pPr>
-      <w:r>
-        <w:rPr>
-          <w:rFonts w:ascii="宋体" w:hAnsi="宋体" w:cs="宋体" w:hint="eastAsia"/>
-          <w:sz w:val="22"/>
-          <w:szCs w:val="22"/>
-          <w:lang w:eastAsia="zh-CN"/>
-        </w:rPr>
         <w:t>（2）职责描述：整个项目的研发</w:t>
       </w:r>
       <w:r>
@@ -4217,24 +4243,17 @@
         </w:rPr>
         <w:t>2、</w:t>
       </w:r>
-      <w:r>
-        <w:rPr>
-          <w:rFonts w:ascii="宋体" w:hAnsi="宋体" w:cs="宋体" w:hint="eastAsia"/>
-          <w:sz w:val="22"/>
-          <w:szCs w:val="22"/>
-          <w:lang w:eastAsia="zh-CN"/>
-        </w:rPr>
-        <w:t>J</w:t>
-      </w:r>
-      <w:r>
-        <w:rPr>
-          <w:rFonts w:ascii="宋体" w:hAnsi="宋体" w:cs="宋体"/>
-          <w:sz w:val="22"/>
-          <w:szCs w:val="22"/>
-          <w:lang w:eastAsia="zh-CN"/>
-        </w:rPr>
-        <w:t>S</w:t>
-      </w:r>
+      <w:proofErr w:type="spellStart"/>
+      <w:r>
+        <w:rPr>
+          <w:rFonts w:ascii="宋体" w:hAnsi="宋体" w:cs="宋体" w:hint="eastAsia"/>
+          <w:sz w:val="22"/>
+          <w:szCs w:val="22"/>
+          <w:lang w:eastAsia="zh-CN"/>
+        </w:rPr>
+        <w:t>js</w:t>
+      </w:r>
+      <w:proofErr w:type="spellEnd"/>
       <w:r>
         <w:rPr>
           <w:rFonts w:ascii="宋体" w:hAnsi="宋体" w:cs="宋体" w:hint="eastAsia"/>
@@ -4251,25 +4270,25 @@
           <w:szCs w:val="22"/>
           <w:lang w:eastAsia="zh-CN"/>
         </w:rPr>
-        <w:t>OC</w:t>
-      </w:r>
-      <w:r>
-        <w:rPr>
-          <w:rFonts w:ascii="宋体" w:hAnsi="宋体" w:cs="宋体" w:hint="eastAsia"/>
-          <w:sz w:val="22"/>
-          <w:szCs w:val="22"/>
-          <w:lang w:eastAsia="zh-CN"/>
-        </w:rPr>
-        <w:t>的数据交互，多线程、</w:t>
-      </w:r>
-      <w:r>
-        <w:rPr>
-          <w:rFonts w:ascii="宋体" w:hAnsi="宋体" w:cs="宋体" w:hint="eastAsia"/>
-          <w:sz w:val="22"/>
-          <w:szCs w:val="22"/>
-          <w:lang w:eastAsia="zh-CN"/>
-        </w:rPr>
-        <w:t>定时器的合理应用。</w:t>
+        <w:t>原生</w:t>
+      </w:r>
+      <w:r>
+        <w:rPr>
+          <w:rFonts w:ascii="宋体" w:hAnsi="宋体" w:cs="宋体" w:hint="eastAsia"/>
+          <w:sz w:val="22"/>
+          <w:szCs w:val="22"/>
+          <w:lang w:eastAsia="zh-CN"/>
+        </w:rPr>
+        <w:t>的数据交互</w:t>
+      </w:r>
+      <w:r>
+        <w:rPr>
+          <w:rFonts w:ascii="宋体" w:hAnsi="宋体" w:cs="宋体" w:hint="eastAsia"/>
+          <w:sz w:val="22"/>
+          <w:szCs w:val="22"/>
+          <w:lang w:eastAsia="zh-CN"/>
+        </w:rPr>
+        <w:t>。</w:t>
       </w:r>
     </w:p>
     <w:p>
@@ -4571,7 +4590,16 @@
           <w:szCs w:val="22"/>
           <w:lang w:eastAsia="zh-CN"/>
         </w:rPr>
-        <w:t>oc</w:t>
+        <w:t>j</w:t>
+      </w:r>
+      <w:r>
+        <w:rPr>
+          <w:rFonts w:ascii="宋体" w:hAnsi="宋体" w:cs="宋体" w:hint="eastAsia"/>
+          <w:sz w:val="22"/>
+          <w:szCs w:val="22"/>
+          <w:lang w:eastAsia="zh-CN"/>
+        </w:rPr>
+        <w:t>s</w:t>
       </w:r>
       <w:proofErr w:type="spellEnd"/>
       <w:r>
@@ -4581,19 +4609,8 @@
           <w:szCs w:val="22"/>
           <w:lang w:eastAsia="zh-CN"/>
         </w:rPr>
-        <w:t>与</w:t>
-      </w:r>
-      <w:proofErr w:type="spellStart"/>
-      <w:r>
-        <w:rPr>
-          <w:rFonts w:ascii="宋体" w:hAnsi="宋体" w:cs="宋体" w:hint="eastAsia"/>
-          <w:sz w:val="22"/>
-          <w:szCs w:val="22"/>
-          <w:lang w:eastAsia="zh-CN"/>
-        </w:rPr>
-        <w:t>js</w:t>
-      </w:r>
-      <w:proofErr w:type="spellEnd"/>
+        <w:t>与原生</w:t>
+      </w:r>
       <w:r>
         <w:rPr>
           <w:rFonts w:ascii="宋体" w:hAnsi="宋体" w:cs="宋体" w:hint="eastAsia"/>
@@ -4630,16 +4647,34 @@
           <w:szCs w:val="22"/>
           <w:lang w:eastAsia="zh-CN"/>
         </w:rPr>
-        <w:t>2、</w:t>
-      </w:r>
-      <w:r>
-        <w:rPr>
-          <w:rFonts w:ascii="宋体" w:hAnsi="宋体" w:cs="宋体" w:hint="eastAsia"/>
-          <w:sz w:val="22"/>
-          <w:szCs w:val="22"/>
-          <w:lang w:eastAsia="zh-CN"/>
-        </w:rPr>
-        <w:t>下载数据包</w:t>
+        <w:t>2</w:t>
+      </w:r>
+      <w:r>
+        <w:rPr>
+          <w:rFonts w:ascii="宋体" w:hAnsi="宋体" w:cs="宋体" w:hint="eastAsia"/>
+          <w:sz w:val="22"/>
+          <w:szCs w:val="22"/>
+          <w:lang w:eastAsia="zh-CN"/>
+        </w:rPr>
+        <w:t>、</w:t>
+      </w:r>
+      <w:r>
+        <w:rPr>
+          <w:rFonts w:ascii="宋体" w:hAnsi="宋体" w:cs="宋体" w:hint="eastAsia"/>
+          <w:sz w:val="22"/>
+          <w:szCs w:val="22"/>
+          <w:lang w:eastAsia="zh-CN"/>
+        </w:rPr>
+        <w:t>数据包</w:t>
+      </w:r>
+      <w:r>
+        <w:rPr>
+          <w:rFonts w:ascii="宋体" w:hAnsi="宋体" w:cs="宋体" w:hint="eastAsia"/>
+          <w:sz w:val="22"/>
+          <w:szCs w:val="22"/>
+          <w:lang w:eastAsia="zh-CN"/>
+        </w:rPr>
+        <w:t>下载</w:t>
       </w:r>
       <w:r>
         <w:rPr>
@@ -4760,10 +4795,17 @@
           <w:szCs w:val="22"/>
           <w:lang w:eastAsia="zh-CN"/>
         </w:rPr>
-        <w:t>离线缓存、清空缓存处理等功能的实现。</w:t>
-      </w:r>
-      <w:bookmarkStart w:id="0" w:name="_GoBack"/>
-      <w:bookmarkEnd w:id="0"/>
+        <w:t>离线缓存</w:t>
+      </w:r>
+      <w:r>
+        <w:rPr>
+          <w:rFonts w:ascii="宋体" w:hAnsi="宋体" w:cs="宋体" w:hint="eastAsia"/>
+          <w:sz w:val="22"/>
+          <w:szCs w:val="22"/>
+          <w:lang w:eastAsia="zh-CN"/>
+        </w:rPr>
+        <w:t>等功能的实现。</w:t>
+      </w:r>
     </w:p>
     <w:p>
       <w:pPr>
@@ -4796,7 +4838,7 @@
     <w:p>
       <w:pPr>
         <w:rPr>
-          <w:rFonts w:ascii="宋体" w:hAnsi="宋体" w:cs="Courier New" w:hint="eastAsia"/>
+          <w:rFonts w:ascii="宋体" w:hAnsi="宋体" w:cs="Courier New"/>
           <w:lang w:eastAsia="zh-CN"/>
         </w:rPr>
       </w:pPr>
@@ -4940,6 +4982,117 @@
         </w:rPr>
         <w:t>有良好的代码编写习惯。</w:t>
       </w:r>
+    </w:p>
+    <w:p>
+      <w:pPr>
+        <w:rPr>
+          <w:rFonts w:ascii="宋体" w:hAnsi="宋体"/>
+          <w:sz w:val="22"/>
+          <w:szCs w:val="22"/>
+          <w:lang w:eastAsia="zh-CN"/>
+        </w:rPr>
+      </w:pPr>
+      <w:r>
+        <w:rPr>
+          <w:rFonts w:ascii="宋体" w:hAnsi="宋体" w:hint="eastAsia"/>
+          <w:sz w:val="22"/>
+          <w:szCs w:val="22"/>
+          <w:lang w:eastAsia="zh-CN"/>
+        </w:rPr>
+        <w:t xml:space="preserve">    </w:t>
+      </w:r>
+      <w:r>
+        <w:rPr>
+          <w:rFonts w:ascii="宋体" w:hAnsi="宋体" w:hint="eastAsia"/>
+          <w:sz w:val="22"/>
+          <w:szCs w:val="22"/>
+          <w:lang w:eastAsia="zh-CN"/>
+        </w:rPr>
+        <w:t>踏实肯干、</w:t>
+      </w:r>
+      <w:r>
+        <w:rPr>
+          <w:rFonts w:ascii="宋体" w:hAnsi="宋体" w:hint="eastAsia"/>
+          <w:sz w:val="22"/>
+          <w:szCs w:val="22"/>
+          <w:lang w:eastAsia="zh-CN"/>
+        </w:rPr>
+        <w:t>能吃苦，</w:t>
+      </w:r>
+      <w:r>
+        <w:rPr>
+          <w:rFonts w:ascii="宋体" w:hAnsi="宋体" w:hint="eastAsia"/>
+          <w:sz w:val="22"/>
+          <w:szCs w:val="22"/>
+          <w:lang w:eastAsia="zh-CN"/>
+        </w:rPr>
+        <w:t>抗压能力强，</w:t>
+      </w:r>
+      <w:r>
+        <w:rPr>
+          <w:rFonts w:ascii="宋体" w:hAnsi="宋体" w:hint="eastAsia"/>
+          <w:sz w:val="22"/>
+          <w:szCs w:val="22"/>
+          <w:lang w:eastAsia="zh-CN"/>
+        </w:rPr>
+        <w:t>能适应较强的工作压力和工作强度。</w:t>
+      </w:r>
+    </w:p>
+    <w:p>
+      <w:pPr>
+        <w:rPr>
+          <w:rFonts w:ascii="宋体" w:hAnsi="宋体"/>
+          <w:sz w:val="22"/>
+          <w:szCs w:val="22"/>
+          <w:lang w:eastAsia="zh-CN"/>
+        </w:rPr>
+      </w:pPr>
+      <w:r>
+        <w:rPr>
+          <w:rFonts w:ascii="宋体" w:hAnsi="宋体" w:hint="eastAsia"/>
+          <w:sz w:val="22"/>
+          <w:szCs w:val="22"/>
+          <w:lang w:eastAsia="zh-CN"/>
+        </w:rPr>
+        <w:t xml:space="preserve">    </w:t>
+      </w:r>
+      <w:r>
+        <w:rPr>
+          <w:rFonts w:ascii="宋体" w:hAnsi="宋体" w:hint="eastAsia"/>
+          <w:sz w:val="22"/>
+          <w:szCs w:val="22"/>
+          <w:lang w:eastAsia="zh-CN"/>
+        </w:rPr>
+        <w:t>熟悉整个开发流程，能很好的沟通、协调各个部门之间的开发进度。</w:t>
+      </w:r>
+    </w:p>
+    <w:p>
+      <w:pPr>
+        <w:rPr>
+          <w:rFonts w:ascii="宋体" w:hAnsi="宋体"/>
+          <w:sz w:val="22"/>
+          <w:szCs w:val="22"/>
+          <w:lang w:eastAsia="zh-CN"/>
+        </w:rPr>
+      </w:pPr>
+      <w:r>
+        <w:rPr>
+          <w:rFonts w:ascii="宋体" w:hAnsi="宋体" w:hint="eastAsia"/>
+          <w:sz w:val="22"/>
+          <w:szCs w:val="22"/>
+          <w:lang w:eastAsia="zh-CN"/>
+        </w:rPr>
+        <w:t xml:space="preserve">    能快速接手陌生项目</w:t>
+      </w:r>
+      <w:r>
+        <w:rPr>
+          <w:rFonts w:ascii="宋体" w:hAnsi="宋体" w:hint="eastAsia"/>
+          <w:sz w:val="22"/>
+          <w:szCs w:val="22"/>
+          <w:lang w:eastAsia="zh-CN"/>
+        </w:rPr>
+        <w:t>和新技术</w:t>
+      </w:r>
       <w:r>
         <w:rPr>
           <w:rFonts w:ascii="宋体" w:hAnsi="宋体" w:hint="eastAsia"/>
@@ -4949,116 +5102,14 @@
         </w:rPr>
         <w:t>。</w:t>
       </w:r>
-    </w:p>
-    <w:p>
-      <w:pPr>
-        <w:rPr>
-          <w:rFonts w:ascii="宋体" w:hAnsi="宋体"/>
-          <w:sz w:val="22"/>
-          <w:szCs w:val="22"/>
-          <w:lang w:eastAsia="zh-CN"/>
-        </w:rPr>
-      </w:pPr>
-      <w:r>
-        <w:rPr>
-          <w:rFonts w:ascii="宋体" w:hAnsi="宋体" w:hint="eastAsia"/>
-          <w:sz w:val="22"/>
-          <w:szCs w:val="22"/>
-          <w:lang w:eastAsia="zh-CN"/>
-        </w:rPr>
-        <w:t xml:space="preserve">    </w:t>
-      </w:r>
-      <w:r>
-        <w:rPr>
-          <w:rFonts w:ascii="宋体" w:hAnsi="宋体" w:hint="eastAsia"/>
-          <w:sz w:val="22"/>
-          <w:szCs w:val="22"/>
-          <w:lang w:eastAsia="zh-CN"/>
-        </w:rPr>
-        <w:t>踏实肯干、</w:t>
-      </w:r>
-      <w:r>
-        <w:rPr>
-          <w:rFonts w:ascii="宋体" w:hAnsi="宋体" w:hint="eastAsia"/>
-          <w:sz w:val="22"/>
-          <w:szCs w:val="22"/>
-          <w:lang w:eastAsia="zh-CN"/>
-        </w:rPr>
-        <w:t>能吃苦，</w:t>
-      </w:r>
-      <w:r>
-        <w:rPr>
-          <w:rFonts w:ascii="宋体" w:hAnsi="宋体" w:hint="eastAsia"/>
-          <w:sz w:val="22"/>
-          <w:szCs w:val="22"/>
-          <w:lang w:eastAsia="zh-CN"/>
-        </w:rPr>
-        <w:t>抗压能力强，</w:t>
-      </w:r>
-      <w:r>
-        <w:rPr>
-          <w:rFonts w:ascii="宋体" w:hAnsi="宋体" w:hint="eastAsia"/>
-          <w:sz w:val="22"/>
-          <w:szCs w:val="22"/>
-          <w:lang w:eastAsia="zh-CN"/>
-        </w:rPr>
-        <w:t>能适应较强的工作压力和工作强度。</w:t>
-      </w:r>
-    </w:p>
-    <w:p>
-      <w:pPr>
-        <w:rPr>
-          <w:rFonts w:ascii="宋体" w:hAnsi="宋体"/>
-          <w:sz w:val="22"/>
-          <w:szCs w:val="22"/>
-          <w:lang w:eastAsia="zh-CN"/>
-        </w:rPr>
-      </w:pPr>
-      <w:r>
-        <w:rPr>
-          <w:rFonts w:ascii="宋体" w:hAnsi="宋体" w:hint="eastAsia"/>
-          <w:sz w:val="22"/>
-          <w:szCs w:val="22"/>
-          <w:lang w:eastAsia="zh-CN"/>
-        </w:rPr>
-        <w:t xml:space="preserve">    </w:t>
-      </w:r>
-      <w:r>
-        <w:rPr>
-          <w:rFonts w:ascii="宋体" w:hAnsi="宋体" w:hint="eastAsia"/>
-          <w:sz w:val="22"/>
-          <w:szCs w:val="22"/>
-          <w:lang w:eastAsia="zh-CN"/>
-        </w:rPr>
-        <w:t>熟悉整个开发流程，能很好的沟通、协调各个部门之间的开发进度。</w:t>
-      </w:r>
-    </w:p>
-    <w:p>
-      <w:pPr>
-        <w:rPr>
-          <w:rFonts w:ascii="宋体" w:hAnsi="宋体"/>
-          <w:sz w:val="22"/>
-          <w:szCs w:val="22"/>
-          <w:lang w:eastAsia="zh-CN"/>
-        </w:rPr>
-      </w:pPr>
-      <w:r>
-        <w:rPr>
-          <w:rFonts w:ascii="宋体" w:hAnsi="宋体" w:hint="eastAsia"/>
-          <w:sz w:val="22"/>
-          <w:szCs w:val="22"/>
-          <w:lang w:eastAsia="zh-CN"/>
-        </w:rPr>
-        <w:t xml:space="preserve">    能快速接手陌生项目</w:t>
-      </w:r>
-      <w:r>
-        <w:rPr>
-          <w:rFonts w:ascii="宋体" w:hAnsi="宋体" w:hint="eastAsia"/>
-          <w:sz w:val="22"/>
-          <w:szCs w:val="22"/>
-          <w:lang w:eastAsia="zh-CN"/>
-        </w:rPr>
-        <w:t>和新技术，知识面广、</w:t>
+      <w:r>
+        <w:rPr>
+          <w:rFonts w:ascii="宋体" w:hAnsi="宋体" w:hint="eastAsia"/>
+          <w:sz w:val="22"/>
+          <w:szCs w:val="22"/>
+          <w:lang w:eastAsia="zh-CN"/>
+        </w:rPr>
+        <w:t>知识面广、</w:t>
       </w:r>
       <w:r>
         <w:rPr>
@@ -5171,7 +5222,7 @@
         <v:path o:extrusionok="f" gradientshapeok="t" o:connecttype="rect"/>
         <o:lock v:ext="edit" aspectratio="t"/>
       </v:shapetype>
-      <v:shape id="_x0000_i1042" type="#_x0000_t75" style="width:12pt;height:12pt" o:bullet="t">
+      <v:shape id="_x0000_i1028" type="#_x0000_t75" style="width:12pt;height:12pt" o:bullet="t">
         <v:imagedata r:id="rId1" o:title="mso155"/>
       </v:shape>
     </w:pict>
